--- a/UnitTesting/project_text.docx
+++ b/UnitTesting/project_text.docx
@@ -17,6 +17,27 @@
         <w:br/>
         <w:t>sys.path.append(os.path.dirname(os.path.dirname(os.path.abspath(__file__))))</w:t>
         <w:br/>
+        <w:t>from utils.email_utils import send_email_with_attachments</w:t>
+        <w:br/>
+        <w:t>from utils.exportUtils import ExportUtils</w:t>
+        <w:br/>
+        <w:t>from control.BrowserControl import BrowserControl</w:t>
+        <w:br/>
+        <w:t>from control.AccountControl import AccountControl</w:t>
+        <w:br/>
+        <w:t>from control.AvailabilityControl import AvailabilityControl</w:t>
+        <w:br/>
+        <w:t>from control.PriceControl import PriceControl</w:t>
+        <w:br/>
+        <w:t>from control.BotControl import BotControl</w:t>
+        <w:br/>
+        <w:t>from DataObjects.AccountDAO import AccountDAO</w:t>
+        <w:br/>
+        <w:t>from entity.AvailabilityEntity import AvailabilityEntity</w:t>
+        <w:br/>
+        <w:t>from entity.BrowserEntity import BrowserEntity</w:t>
+        <w:br/>
+        <w:t>from entity.PriceEntity import PriceEntity</w:t>
         <w:br/>
         <w:t>#pytest -v &gt; test_results.txt</w:t>
         <w:br/>
@@ -70,6 +91,8 @@
         <w:br/>
         <w:t xml:space="preserve">        logging.basicConfig(level=logging.INFO, format='%(message)s')</w:t>
         <w:br/>
+        <w:br/>
+        <w:br/>
         <w:t>def save_test_results_to_file(output_file="test_results.txt"):</w:t>
         <w:br/>
         <w:t xml:space="preserve">    """Helper function to run pytest and save results to a file."""</w:t>
@@ -109,18 +132,6 @@
         <w:t xml:space="preserve">    logging.info(f"\nFinished test: {test_name}\n------------------------------------------------------")</w:t>
         <w:br/>
         <w:br/>
-        <w:t># Import your control classes</w:t>
-        <w:br/>
-        <w:t>from control.BrowserControl import BrowserControl</w:t>
-        <w:br/>
-        <w:t>from control.AccountControl import AccountControl</w:t>
-        <w:br/>
-        <w:t>from control.AvailabilityControl import AvailabilityControl</w:t>
-        <w:br/>
-        <w:t>from control.PriceControl import PriceControl</w:t>
-        <w:br/>
-        <w:t>from control.BotControl import BotControl</w:t>
-        <w:br/>
         <w:br/>
         <w:t>@pytest.fixture</w:t>
         <w:br/>
@@ -139,6 +150,18 @@
         <w:t xml:space="preserve">    test_case.price_control = PriceControl()</w:t>
         <w:br/>
         <w:t xml:space="preserve">    test_case.bot_control = BotControl()</w:t>
+        <w:br/>
+        <w:t xml:space="preserve">    test_case.account_dao = AccountDAO()</w:t>
+        <w:br/>
+        <w:t xml:space="preserve">    test_case.availability_entity = AvailabilityEntity()</w:t>
+        <w:br/>
+        <w:t xml:space="preserve">    test_case.browser_entity = BrowserEntity()</w:t>
+        <w:br/>
+        <w:t xml:space="preserve">    test_case.price_entity = PriceEntity()</w:t>
+        <w:br/>
+        <w:t xml:space="preserve">    test_case.email_dao = send_email_with_attachments</w:t>
+        <w:br/>
+        <w:t xml:space="preserve">    test_case.export_utils = ExportUtils()</w:t>
         <w:br/>
         <w:t xml:space="preserve">    return test_case</w:t>
         <w:br/>
@@ -162,175 +185,195 @@
     </w:p>
     <w:p>
       <w:r>
-        <w:t>import pytest, logging</w:t>
-        <w:br/>
-        <w:t>from unittest.mock import patch</w:t>
-        <w:br/>
-        <w:t>from test_init import base_test_case, setup_logging, log_test_start_end, save_test_results_to_file</w:t>
-        <w:br/>
-        <w:br/>
-        <w:t># Enable asyncio for all tests in this file</w:t>
-        <w:br/>
-        <w:t>pytestmark = pytest.mark.asyncio</w:t>
-        <w:br/>
-        <w:t>setup_logging()</w:t>
-        <w:br/>
-        <w:br/>
-        <w:t>async def test_add_account_success(base_test_case):</w:t>
-        <w:br/>
-        <w:t xml:space="preserve">    with patch('control.AccountControl.AccountControl.add_account', return_value="Account for example.com added successfully.") as mock_add_account:</w:t>
-        <w:br/>
-        <w:t xml:space="preserve">        # Setup expected outcomes</w:t>
-        <w:br/>
-        <w:t xml:space="preserve">        username = "test_user"</w:t>
-        <w:br/>
-        <w:t xml:space="preserve">        password = "test_pass"</w:t>
-        <w:br/>
-        <w:t xml:space="preserve">        website = "example.com"</w:t>
-        <w:br/>
-        <w:t xml:space="preserve">        expected_entity_result = "Account for example.com added successfully."</w:t>
-        <w:br/>
-        <w:t xml:space="preserve">        expected_control_result = "Account for example.com added successfully."</w:t>
+        <w:t>import pytest, os, sys</w:t>
+        <w:br/>
+        <w:t>from unittest.mock import MagicMock</w:t>
+        <w:br/>
+        <w:t>from test_init import setup_logging, base_test_case, save_test_results_to_file, log_test_start_end, logging</w:t>
+        <w:br/>
+        <w:br/>
+        <w:br/>
+        <w:t>setup_logging()  # Initialize logging if needed</w:t>
+        <w:br/>
+        <w:br/>
+        <w:t>@pytest.mark.usefixtures("base_test_case")</w:t>
+        <w:br/>
+        <w:t>class TestAccountDAO:</w:t>
+        <w:br/>
+        <w:t xml:space="preserve">    @pytest.fixture</w:t>
+        <w:br/>
+        <w:t xml:space="preserve">    def account_dao(self,base_test_case, mocker):</w:t>
+        <w:br/>
+        <w:t xml:space="preserve">        # Mock the psycopg2 connection and cursor</w:t>
+        <w:br/>
+        <w:t xml:space="preserve">        mocker.patch('psycopg2.connect')</w:t>
+        <w:br/>
+        <w:t xml:space="preserve">        account_dao = base_test_case.account_dao</w:t>
+        <w:br/>
+        <w:t xml:space="preserve">        account_dao.connection = MagicMock()</w:t>
+        <w:br/>
+        <w:t xml:space="preserve">        account_dao.cursor = MagicMock()</w:t>
+        <w:br/>
+        <w:t xml:space="preserve">        logging.info("Fake database connection established")</w:t>
+        <w:br/>
+        <w:t xml:space="preserve">        return account_dao</w:t>
+        <w:br/>
+        <w:br/>
+        <w:t xml:space="preserve">    def test_entity_add_account_success(self, account_dao):</w:t>
+        <w:br/>
+        <w:t xml:space="preserve">        # Setup the cursor's behavior for successful insertion</w:t>
+        <w:br/>
+        <w:t xml:space="preserve">        account_dao.cursor.execute = MagicMock()</w:t>
+        <w:br/>
+        <w:t xml:space="preserve">        account_dao.cursor.rowcount = 1</w:t>
+        <w:br/>
+        <w:t xml:space="preserve">        account_dao.connection.commit = MagicMock()</w:t>
         <w:br/>
         <w:t xml:space="preserve">        </w:t>
         <w:br/>
-        <w:t xml:space="preserve">        # Execute the command</w:t>
-        <w:br/>
-        <w:t xml:space="preserve">        result = base_test_case.account_control.add_account(username, password, website)</w:t>
+        <w:t xml:space="preserve">        # Test the add_account method for success</w:t>
+        <w:br/>
+        <w:t xml:space="preserve">        result = account_dao.add_account("test_user", "password123", "example.com")</w:t>
+        <w:br/>
+        <w:t xml:space="preserve">    </w:t>
+        <w:br/>
+        <w:t xml:space="preserve">        # Log the result of the operation</w:t>
+        <w:br/>
+        <w:t xml:space="preserve">        logging.info(f"AccountDAO.add_account returned {result}")</w:t>
+        <w:br/>
+        <w:t xml:space="preserve">        logging.info("Expected result: True")</w:t>
+        <w:br/>
+        <w:br/>
+        <w:t xml:space="preserve">         # Assert and log the final outcome</w:t>
+        <w:br/>
+        <w:t xml:space="preserve">        assert result == True, "Account should be added successfully"</w:t>
+        <w:br/>
+        <w:t xml:space="preserve">        logging.info("Test add_account_success passed")</w:t>
+        <w:br/>
+        <w:br/>
+        <w:t xml:space="preserve">    def test_entity_add_account_fail(self, account_dao):</w:t>
+        <w:br/>
+        <w:t xml:space="preserve">        # Setup the cursor's behavior to simulate a failure during insertion</w:t>
+        <w:br/>
+        <w:t xml:space="preserve">        account_dao.cursor.execute.side_effect = Exception("Database error")</w:t>
+        <w:br/>
+        <w:t xml:space="preserve">        account_dao.cursor.rowcount = 0</w:t>
+        <w:br/>
+        <w:t xml:space="preserve">        account_dao.connection.commit = MagicMock()</w:t>
+        <w:br/>
+        <w:br/>
+        <w:t xml:space="preserve">         # Perform the test</w:t>
+        <w:br/>
+        <w:t xml:space="preserve">        result = account_dao.add_account("fail_user", "fail123", "fail.com")</w:t>
         <w:br/>
         <w:t xml:space="preserve">        </w:t>
         <w:br/>
-        <w:t xml:space="preserve">        # Log and assert the outcomes</w:t>
-        <w:br/>
-        <w:t xml:space="preserve">        logging.info(f"Entity Layer Expected: {expected_entity_result}")</w:t>
-        <w:br/>
-        <w:t xml:space="preserve">        logging.info(f"Entity Layer Received: {mock_add_account.return_value}")</w:t>
-        <w:br/>
-        <w:t xml:space="preserve">        assert mock_add_account.return_value == expected_entity_result, "Entity layer assertion failed."</w:t>
-        <w:br/>
-        <w:t xml:space="preserve">        logging.info("Unit Test Passed for entity layer.\n")</w:t>
+        <w:t xml:space="preserve">        # Log the result of the operation</w:t>
+        <w:br/>
+        <w:t xml:space="preserve">        logging.info(f"AccountDAO.add_account returned {result}")</w:t>
+        <w:br/>
+        <w:t xml:space="preserve">        logging.info("Expected result: False")</w:t>
         <w:br/>
         <w:t xml:space="preserve">        </w:t>
         <w:br/>
-        <w:t xml:space="preserve">        logging.info(f"Control Layer Expected: {expected_control_result}")</w:t>
-        <w:br/>
-        <w:t xml:space="preserve">        logging.info(f"Control Layer Received: {result}")</w:t>
-        <w:br/>
-        <w:t xml:space="preserve">        assert result == expected_control_result, "Control layer assertion failed."</w:t>
-        <w:br/>
-        <w:t xml:space="preserve">        logging.info("Unit Test Passed for control layer.")</w:t>
-        <w:br/>
-        <w:br/>
-        <w:t>async def test_add_account_failure_invalid_data(base_test_case):</w:t>
-        <w:br/>
-        <w:t xml:space="preserve">    with patch('control.AccountControl.AccountControl.add_account', return_value="Failed to add account for example.com.") as mock_add_account:</w:t>
-        <w:br/>
-        <w:t xml:space="preserve">        # Setup expected outcomes for invalid data scenario</w:t>
-        <w:br/>
-        <w:t xml:space="preserve">        username = ""  # Invalid username</w:t>
-        <w:br/>
-        <w:t xml:space="preserve">        password = ""  # Invalid password</w:t>
-        <w:br/>
-        <w:t xml:space="preserve">        website = "example.com"</w:t>
-        <w:br/>
-        <w:t xml:space="preserve">        expected_control_result = "Failed to add account for example.com."</w:t>
+        <w:t xml:space="preserve">        # Assert and log the final outcome</w:t>
+        <w:br/>
+        <w:t xml:space="preserve">        assert result == False, "Account should not be added"</w:t>
+        <w:br/>
+        <w:t xml:space="preserve">        logging.info("Test add_account_fail passed")</w:t>
+        <w:br/>
+        <w:br/>
+        <w:br/>
+        <w:br/>
+        <w:br/>
+        <w:t>@pytest.mark.usefixtures("base_test_case")</w:t>
+        <w:br/>
+        <w:t>class TestAccountControl:</w:t>
+        <w:br/>
+        <w:t xml:space="preserve">    @pytest.fixture</w:t>
+        <w:br/>
+        <w:t xml:space="preserve">    def account_control(self, base_test_case, mocker):</w:t>
+        <w:br/>
+        <w:t xml:space="preserve">        # Get the mocked AccountControl from base_test_case</w:t>
+        <w:br/>
+        <w:t xml:space="preserve">        account_control = base_test_case.account_control</w:t>
+        <w:br/>
+        <w:t xml:space="preserve">        account_control.account_dao = MagicMock(spec=base_test_case.account_dao)</w:t>
         <w:br/>
         <w:t xml:space="preserve">        </w:t>
         <w:br/>
-        <w:t xml:space="preserve">        # Execute the command</w:t>
-        <w:br/>
-        <w:t xml:space="preserve">        result = base_test_case.account_control.add_account(username, password, website)</w:t>
+        <w:t xml:space="preserve">        # Mock methods used in the control layer's add_account</w:t>
+        <w:br/>
+        <w:t xml:space="preserve">        mocker.patch.object(account_control.account_dao, 'connect')</w:t>
+        <w:br/>
+        <w:t xml:space="preserve">        mocker.patch.object(account_control.account_dao, 'close')</w:t>
+        <w:br/>
+        <w:t xml:space="preserve">        logging.info("Mocked AccountDAO connection and close methods")</w:t>
+        <w:br/>
+        <w:t xml:space="preserve">        return account_control</w:t>
+        <w:br/>
+        <w:br/>
+        <w:t xml:space="preserve">    def test_control_add_account_success(self, account_control):</w:t>
+        <w:br/>
+        <w:t xml:space="preserve">        # Mock successful addition in the DAO layer</w:t>
+        <w:br/>
+        <w:t xml:space="preserve">        account_control.account_dao.add_account.return_value = True</w:t>
         <w:br/>
         <w:t xml:space="preserve">        </w:t>
         <w:br/>
-        <w:t xml:space="preserve">        # Log and assert the outcomes</w:t>
-        <w:br/>
-        <w:t xml:space="preserve">        logging.info(f"Control Layer Expected: {expected_control_result}")</w:t>
-        <w:br/>
-        <w:t xml:space="preserve">        logging.info(f"Control Layer Received: {result}")</w:t>
-        <w:br/>
-        <w:t xml:space="preserve">        assert result == expected_control_result, "Control layer assertion failed."</w:t>
-        <w:br/>
-        <w:t xml:space="preserve">        logging.info("Unit Test Passed for control layer invalid data handling.\n")</w:t>
-        <w:br/>
-        <w:br/>
-        <w:t>async def test_add_account_failure_entity_error(base_test_case):</w:t>
-        <w:br/>
-        <w:t xml:space="preserve">    with patch('control.AccountControl.AccountControl.add_account', side_effect=Exception("Database Error")) as mock_add_account:</w:t>
-        <w:br/>
-        <w:t xml:space="preserve">        # Setup expected outcomes</w:t>
-        <w:br/>
-        <w:t xml:space="preserve">        username = "test_user"</w:t>
-        <w:br/>
-        <w:t xml:space="preserve">        password = "test_pass"</w:t>
-        <w:br/>
-        <w:t xml:space="preserve">        website = "example.com"</w:t>
-        <w:br/>
-        <w:t xml:space="preserve">        expected_control_result = "Control Layer Exception: Database Error"</w:t>
+        <w:t xml:space="preserve">        # Call the control method and check the response</w:t>
+        <w:br/>
+        <w:t xml:space="preserve">        result = account_control.add_account("test_user", "password123", "example.com")</w:t>
+        <w:br/>
+        <w:t xml:space="preserve">        expected_message = "Account for example.com added successfully."</w:t>
         <w:br/>
         <w:t xml:space="preserve">        </w:t>
         <w:br/>
-        <w:t xml:space="preserve">        # Execute the command</w:t>
-        <w:br/>
-        <w:t xml:space="preserve">        try:</w:t>
-        <w:br/>
-        <w:t xml:space="preserve">            result = base_test_case.account_control.add_account(username, password, website)</w:t>
-        <w:br/>
-        <w:t xml:space="preserve">        except Exception as e:</w:t>
-        <w:br/>
-        <w:t xml:space="preserve">            result = f"Control Layer Exception: {str(e)}"</w:t>
+        <w:t xml:space="preserve">        # Log the response and expectations</w:t>
+        <w:br/>
+        <w:t xml:space="preserve">        logging.info(f"Control method add_account returned: '{result}'")</w:t>
+        <w:br/>
+        <w:t xml:space="preserve">        logging.info("Expected message: 'Account for example.com added successfully.'")</w:t>
+        <w:br/>
+        <w:br/>
+        <w:t xml:space="preserve">        assert result == expected_message, "The success message should match expected output"</w:t>
+        <w:br/>
+        <w:t xml:space="preserve">        logging.info("Test control_add_account_success passed")</w:t>
+        <w:br/>
+        <w:br/>
+        <w:t xml:space="preserve">    def test_control_add_account_fail(self, account_control):</w:t>
+        <w:br/>
+        <w:t xml:space="preserve">        # Mock failure in the DAO layer</w:t>
+        <w:br/>
+        <w:t xml:space="preserve">        account_control.account_dao.add_account.return_value = False</w:t>
         <w:br/>
         <w:t xml:space="preserve">        </w:t>
         <w:br/>
-        <w:t xml:space="preserve">        # Log and assert the outcomes</w:t>
-        <w:br/>
-        <w:t xml:space="preserve">        logging.info(f"Control Layer Expected: {expected_control_result}")</w:t>
-        <w:br/>
-        <w:t xml:space="preserve">        logging.info(f"Control Layer Received: {result}")</w:t>
-        <w:br/>
-        <w:t xml:space="preserve">        assert result == expected_control_result, "Control layer failed to handle entity error correctly."</w:t>
-        <w:br/>
-        <w:t xml:space="preserve">        logging.info("Unit Test Passed for control layer error handling.")</w:t>
-        <w:br/>
-        <w:br/>
-        <w:t>async def test_add_account_already_exists(base_test_case):</w:t>
-        <w:br/>
-        <w:t xml:space="preserve">    # This simulates a scenario where an account for the website already exists</w:t>
-        <w:br/>
-        <w:t xml:space="preserve">    with patch('control.AccountControl.AccountControl.add_account', return_value="Failed to add account for example.com. Account already exists.") as mock_add_account:</w:t>
-        <w:br/>
-        <w:t xml:space="preserve">        # Setup expected outcomes</w:t>
-        <w:br/>
-        <w:t xml:space="preserve">        username = "test_user"</w:t>
-        <w:br/>
-        <w:t xml:space="preserve">        password = "test_pass"</w:t>
-        <w:br/>
-        <w:t xml:space="preserve">        website = "example.com"</w:t>
-        <w:br/>
-        <w:t xml:space="preserve">        expected_control_result = "Failed to add account for example.com. Account already exists."</w:t>
+        <w:t xml:space="preserve">        # Call the control method and check the response</w:t>
+        <w:br/>
+        <w:t xml:space="preserve">        result = account_control.add_account("fail_user", "fail123", "fail.com")</w:t>
+        <w:br/>
+        <w:t xml:space="preserve">        expected_message = "Failed to add account for fail.com."</w:t>
         <w:br/>
         <w:t xml:space="preserve">        </w:t>
         <w:br/>
-        <w:t xml:space="preserve">        # Execute the command</w:t>
-        <w:br/>
-        <w:t xml:space="preserve">        result = base_test_case.account_control.add_account(username, password, website)</w:t>
-        <w:br/>
-        <w:t xml:space="preserve">        </w:t>
-        <w:br/>
-        <w:t xml:space="preserve">        # Log and assert the outcomes</w:t>
-        <w:br/>
-        <w:t xml:space="preserve">        logging.info(f"Control Layer Expected: {expected_control_result}")</w:t>
-        <w:br/>
-        <w:t xml:space="preserve">        logging.info(f"Control Layer Received: {result}")</w:t>
-        <w:br/>
-        <w:t xml:space="preserve">        assert result == expected_control_result, "Control layer assertion failed."</w:t>
-        <w:br/>
-        <w:t xml:space="preserve">        logging.info("Unit Test Passed for control layer when account already exists.")</w:t>
+        <w:t xml:space="preserve">        # Log the response and expectations</w:t>
+        <w:br/>
+        <w:t xml:space="preserve">        logging.info(f"Control method add_account returned: '{result}'")</w:t>
+        <w:br/>
+        <w:t xml:space="preserve">        logging.info("Expected message: 'Failed to add account for fail.com.'")</w:t>
+        <w:br/>
+        <w:br/>
+        <w:t xml:space="preserve">        assert result == expected_message, "The failure message should match expected output"</w:t>
+        <w:br/>
+        <w:t xml:space="preserve">        logging.info("Test control_add_account_fail passed")</w:t>
+        <w:br/>
+        <w:br/>
         <w:br/>
         <w:br/>
         <w:t>if __name__ == "__main__":</w:t>
         <w:br/>
-        <w:t xml:space="preserve">    pytest.main([__file__])</w:t>
+        <w:t xml:space="preserve">    pytest.main([__file__])  # Run pytest directly</w:t>
         <w:br/>
       </w:r>
     </w:p>
@@ -677,155 +720,327 @@
     </w:p>
     <w:p>
       <w:r>
-        <w:t>import pytest, logging</w:t>
-        <w:br/>
-        <w:t>from unittest.mock import patch</w:t>
-        <w:br/>
-        <w:t>from test_init import base_test_case, setup_logging, log_test_start_end</w:t>
-        <w:br/>
-        <w:br/>
-        <w:t># Enable asyncio for all tests in this file</w:t>
-        <w:br/>
-        <w:t>pytestmark = pytest.mark.asyncio</w:t>
+        <w:t>import pytest, os, sys</w:t>
+        <w:br/>
+        <w:t>from unittest.mock import MagicMock</w:t>
+        <w:br/>
+        <w:t>from test_init import setup_logging, base_test_case, save_test_results_to_file, log_test_start_end, logging</w:t>
+        <w:br/>
+        <w:br/>
+        <w:br/>
+        <w:t>setup_logging()  # Initialize logging if needed</w:t>
+        <w:br/>
+        <w:br/>
+        <w:t>@pytest.mark.usefixtures("base_test_case")</w:t>
+        <w:br/>
+        <w:t>class TestAccountDAO:</w:t>
+        <w:br/>
+        <w:t xml:space="preserve">    @pytest.fixture</w:t>
+        <w:br/>
+        <w:t xml:space="preserve">    def account_dao(self, base_test_case, mocker):</w:t>
+        <w:br/>
+        <w:t xml:space="preserve">        # Mock the psycopg2 connection and cursor</w:t>
+        <w:br/>
+        <w:t xml:space="preserve">        mocker.patch('psycopg2.connect')</w:t>
+        <w:br/>
+        <w:t xml:space="preserve">        account_dao = base_test_case.account_dao</w:t>
+        <w:br/>
+        <w:t xml:space="preserve">        account_dao.connection = MagicMock()</w:t>
+        <w:br/>
+        <w:t xml:space="preserve">        account_dao.cursor = MagicMock()</w:t>
+        <w:br/>
+        <w:t xml:space="preserve">        logging.info("Fake database connection established")</w:t>
+        <w:br/>
+        <w:t xml:space="preserve">        return account_dao</w:t>
+        <w:br/>
+        <w:br/>
+        <w:t xml:space="preserve">    def test_entity_delete_account_success(self, account_dao):</w:t>
+        <w:br/>
+        <w:t xml:space="preserve">        # Setup the cursor's behavior for successful deletion</w:t>
+        <w:br/>
+        <w:t xml:space="preserve">        account_dao.cursor.execute = MagicMock()</w:t>
+        <w:br/>
+        <w:t xml:space="preserve">        account_dao.cursor.rowcount = 1</w:t>
+        <w:br/>
+        <w:t xml:space="preserve">        account_dao.connection.commit = MagicMock()</w:t>
+        <w:br/>
+        <w:t xml:space="preserve">        </w:t>
+        <w:br/>
+        <w:t xml:space="preserve">        # Test the delete_account method for success</w:t>
+        <w:br/>
+        <w:t xml:space="preserve">        result = account_dao.delete_account(1)</w:t>
+        <w:br/>
+        <w:t xml:space="preserve">    </w:t>
+        <w:br/>
+        <w:t xml:space="preserve">        # Log the result of the operation</w:t>
+        <w:br/>
+        <w:t xml:space="preserve">        logging.info(f"AccountDAO.delete_account returned {result}")</w:t>
+        <w:br/>
+        <w:t xml:space="preserve">        logging.info("Expected result: True")</w:t>
+        <w:br/>
+        <w:br/>
+        <w:t xml:space="preserve">        # Assert and log the final outcome</w:t>
+        <w:br/>
+        <w:t xml:space="preserve">        assert result == True, "Account should be deleted successfully"</w:t>
+        <w:br/>
+        <w:t xml:space="preserve">        logging.info("Test delete_account_success passed")</w:t>
+        <w:br/>
+        <w:br/>
+        <w:t xml:space="preserve">    def test_entity_delete_account_fail(self, account_dao):</w:t>
+        <w:br/>
+        <w:t xml:space="preserve">        # Setup the cursor's behavior to simulate a failure during deletion</w:t>
+        <w:br/>
+        <w:t xml:space="preserve">        account_dao.cursor.execute.side_effect = Exception("Database error")</w:t>
+        <w:br/>
+        <w:t xml:space="preserve">        account_dao.cursor.rowcount = 0</w:t>
+        <w:br/>
+        <w:t xml:space="preserve">        account_dao.connection.commit = MagicMock()</w:t>
+        <w:br/>
+        <w:br/>
+        <w:t xml:space="preserve">        # Perform the test</w:t>
+        <w:br/>
+        <w:t xml:space="preserve">        result = account_dao.delete_account(9999)</w:t>
+        <w:br/>
+        <w:t xml:space="preserve">        </w:t>
+        <w:br/>
+        <w:t xml:space="preserve">        # Log the result of the operation</w:t>
+        <w:br/>
+        <w:t xml:space="preserve">        logging.info(f"AccountDAO.delete_account returned {result}")</w:t>
+        <w:br/>
+        <w:t xml:space="preserve">        logging.info("Expected result: False")</w:t>
+        <w:br/>
+        <w:t xml:space="preserve">        </w:t>
+        <w:br/>
+        <w:t xml:space="preserve">        # Assert and log the final outcome</w:t>
+        <w:br/>
+        <w:t xml:space="preserve">        assert result == False, "Account should not be deleted"</w:t>
+        <w:br/>
+        <w:t xml:space="preserve">        logging.info("Test delete_account_fail passed")</w:t>
+        <w:br/>
+        <w:br/>
+        <w:br/>
+        <w:br/>
+        <w:br/>
+        <w:t>@pytest.mark.usefixtures("base_test_case")</w:t>
+        <w:br/>
+        <w:t>class TestAccountControl:</w:t>
+        <w:br/>
+        <w:t xml:space="preserve">    @pytest.fixture</w:t>
+        <w:br/>
+        <w:t xml:space="preserve">    def account_control(self, base_test_case, mocker):</w:t>
+        <w:br/>
+        <w:t xml:space="preserve">        # Get the mocked AccountControl from base_test_case</w:t>
+        <w:br/>
+        <w:t xml:space="preserve">        account_control = base_test_case.account_control</w:t>
+        <w:br/>
+        <w:t xml:space="preserve">        account_control.account_dao = MagicMock(spec=base_test_case.account_dao)</w:t>
+        <w:br/>
+        <w:t xml:space="preserve">        </w:t>
+        <w:br/>
+        <w:t xml:space="preserve">        # Mock methods used in the control layer's delete_account</w:t>
+        <w:br/>
+        <w:t xml:space="preserve">        mocker.patch.object(account_control.account_dao, 'connect')</w:t>
+        <w:br/>
+        <w:t xml:space="preserve">        mocker.patch.object(account_control.account_dao, 'close')</w:t>
+        <w:br/>
+        <w:t xml:space="preserve">        logging.info("Mocked AccountDAO connection and close methods")</w:t>
+        <w:br/>
+        <w:t xml:space="preserve">        return account_control</w:t>
+        <w:br/>
+        <w:br/>
+        <w:t xml:space="preserve">    def test_control_delete_account_success(self, account_control):</w:t>
+        <w:br/>
+        <w:t xml:space="preserve">        # Mock successful deletion in the DAO layer</w:t>
+        <w:br/>
+        <w:t xml:space="preserve">        account_control.account_dao.delete_account.return_value = True</w:t>
+        <w:br/>
+        <w:t xml:space="preserve">        </w:t>
+        <w:br/>
+        <w:t xml:space="preserve">        # Call the control method and check the response</w:t>
+        <w:br/>
+        <w:t xml:space="preserve">        result = account_control.delete_account(1)</w:t>
+        <w:br/>
+        <w:t xml:space="preserve">        expected_message = "Account with ID 1 deleted successfully."</w:t>
+        <w:br/>
+        <w:t xml:space="preserve">        </w:t>
+        <w:br/>
+        <w:t xml:space="preserve">        # Log the response and expectations</w:t>
+        <w:br/>
+        <w:t xml:space="preserve">        logging.info(f"Control method delete_account returned: '{result}'")</w:t>
+        <w:br/>
+        <w:t xml:space="preserve">        logging.info("Expected message: 'Account with ID 1 deleted successfully.'")</w:t>
+        <w:br/>
+        <w:br/>
+        <w:t xml:space="preserve">        assert result == expected_message, "The success message should match expected output"</w:t>
+        <w:br/>
+        <w:t xml:space="preserve">        logging.info("Test control_delete_account_success passed")</w:t>
+        <w:br/>
+        <w:br/>
+        <w:t xml:space="preserve">    def test_control_delete_account_fail(self, account_control):</w:t>
+        <w:br/>
+        <w:t xml:space="preserve">        # Mock failure in the DAO layer</w:t>
+        <w:br/>
+        <w:t xml:space="preserve">        account_control.account_dao.delete_account.return_value = False</w:t>
+        <w:br/>
+        <w:t xml:space="preserve">        </w:t>
+        <w:br/>
+        <w:t xml:space="preserve">        # Call the control method and check the response</w:t>
+        <w:br/>
+        <w:t xml:space="preserve">        result = account_control.delete_account(9999)</w:t>
+        <w:br/>
+        <w:t xml:space="preserve">        expected_message = "Failed to delete account with ID 9999."</w:t>
+        <w:br/>
+        <w:t xml:space="preserve">        </w:t>
+        <w:br/>
+        <w:t xml:space="preserve">        # Log the response and expectations</w:t>
+        <w:br/>
+        <w:t xml:space="preserve">        logging.info(f"Control method delete_account returned: '{result}'")</w:t>
+        <w:br/>
+        <w:t xml:space="preserve">        logging.info("Expected message: 'Failed to delete account with ID 9999.'")</w:t>
+        <w:br/>
+        <w:br/>
+        <w:t xml:space="preserve">        assert result == expected_message, "The failure message should match expected output"</w:t>
+        <w:br/>
+        <w:t xml:space="preserve">        logging.info("Test control_delete_account_fail passed")</w:t>
+        <w:br/>
+        <w:br/>
+        <w:br/>
+        <w:br/>
+        <w:t>if __name__ == "__main__":</w:t>
+        <w:br/>
+        <w:t xml:space="preserve">    pytest.main([__file__])  # Run pytest directly</w:t>
+        <w:br/>
+      </w:r>
+    </w:p>
+    <w:p>
+      <w:r>
+        <w:br w:type="page"/>
+      </w:r>
+    </w:p>
+    <w:p>
+      <w:r>
+        <w:t>--- unitTest_ExportData.py ---</w:t>
+      </w:r>
+    </w:p>
+    <w:p>
+      <w:r>
+        <w:t>import pandas as pd</w:t>
+        <w:br/>
+        <w:t>import pytest</w:t>
+        <w:br/>
+        <w:t>from unittest.mock import MagicMock, patch</w:t>
+        <w:br/>
+        <w:t>from test_init import setup_logging, base_test_case, save_test_results_to_file, log_test_start_end, logging</w:t>
+        <w:br/>
+        <w:br/>
+        <w:t># Initialize logging</w:t>
         <w:br/>
         <w:t>setup_logging()</w:t>
         <w:br/>
         <w:br/>
-        <w:t>async def test_delete_account_success(base_test_case):</w:t>
-        <w:br/>
-        <w:t xml:space="preserve">    with patch('DataObjects.AccountDAO.AccountDAO.delete_account') as mock_delete:</w:t>
-        <w:br/>
-        <w:t xml:space="preserve">        # Setup mock return and expected outcomes</w:t>
-        <w:br/>
-        <w:t xml:space="preserve">        account_id = 1</w:t>
-        <w:br/>
-        <w:t xml:space="preserve">        mock_delete.return_value = True</w:t>
-        <w:br/>
-        <w:t xml:space="preserve">        expected_entity_result = "Account with ID 1 deleted successfully."</w:t>
-        <w:br/>
-        <w:t xml:space="preserve">        expected_control_result = "Account with ID 1 deleted successfully."</w:t>
-        <w:br/>
-        <w:br/>
-        <w:t xml:space="preserve">        # Execute the command</w:t>
-        <w:br/>
-        <w:t xml:space="preserve">        result = base_test_case.account_control.delete_account(account_id)</w:t>
-        <w:br/>
-        <w:br/>
-        <w:t xml:space="preserve">        # Log and assert the outcomes</w:t>
-        <w:br/>
-        <w:t xml:space="preserve">        logging.info(f"Entity Layer Expected: {expected_entity_result}")</w:t>
-        <w:br/>
-        <w:t xml:space="preserve">        logging.info(f"Entity Layer Received: {mock_delete.return_value}")</w:t>
-        <w:br/>
-        <w:t xml:space="preserve">        assert mock_delete.return_value == True, "Entity layer assertion failed."</w:t>
-        <w:br/>
-        <w:t xml:space="preserve">        logging.info("Unit Test Passed for entity layer.\n")</w:t>
-        <w:br/>
-        <w:br/>
-        <w:t xml:space="preserve">        logging.info(f"Control Layer Expected: {expected_control_result}")</w:t>
-        <w:br/>
-        <w:t xml:space="preserve">        logging.info(f"Control Layer Received: {result}")</w:t>
-        <w:br/>
-        <w:t xml:space="preserve">        assert result == expected_control_result, "Control layer assertion failed."</w:t>
-        <w:br/>
-        <w:t xml:space="preserve">        logging.info("Unit Test Passed for control layer.")</w:t>
-        <w:br/>
-        <w:br/>
-        <w:t>async def test_delete_account_not_found(base_test_case):</w:t>
-        <w:br/>
-        <w:t xml:space="preserve">    with patch('DataObjects.AccountDAO.AccountDAO.delete_account') as mock_delete:</w:t>
-        <w:br/>
-        <w:t xml:space="preserve">        # Setup mock return and expected outcomes</w:t>
-        <w:br/>
-        <w:t xml:space="preserve">        account_id = 999</w:t>
-        <w:br/>
-        <w:t xml:space="preserve">        mock_delete.return_value = False</w:t>
-        <w:br/>
-        <w:t xml:space="preserve">        expected_control_result = "Failed to delete account with ID 999."</w:t>
-        <w:br/>
-        <w:br/>
-        <w:t xml:space="preserve">        # Execute the command</w:t>
-        <w:br/>
-        <w:t xml:space="preserve">        result = base_test_case.account_control.delete_account(account_id)</w:t>
-        <w:br/>
-        <w:br/>
-        <w:t xml:space="preserve">        # Log and assert the outcomes</w:t>
-        <w:br/>
-        <w:t xml:space="preserve">        logging.info(f"Control Layer Expected: {expected_control_result}")</w:t>
-        <w:br/>
-        <w:t xml:space="preserve">        logging.info(f"Control Layer Received: {result}")</w:t>
-        <w:br/>
-        <w:t xml:space="preserve">        assert result == expected_control_result, "Control layer assertion failed."</w:t>
-        <w:br/>
-        <w:t xml:space="preserve">        logging.info("Unit Test Passed for control layer with account not found.\n")</w:t>
-        <w:br/>
-        <w:br/>
-        <w:t>async def test_delete_account_failure_entity(base_test_case):</w:t>
-        <w:br/>
-        <w:t xml:space="preserve">    with patch('DataObjects.AccountDAO.AccountDAO.delete_account', side_effect=Exception("Failed to delete account in DAO")) as mock_delete:</w:t>
-        <w:br/>
-        <w:t xml:space="preserve">        # Setup expected outcomes</w:t>
-        <w:br/>
-        <w:t xml:space="preserve">        account_id = 1</w:t>
-        <w:br/>
-        <w:t xml:space="preserve">        expected_control_result = "Error deleting account."</w:t>
-        <w:br/>
-        <w:br/>
-        <w:t xml:space="preserve">        # Execute the command</w:t>
-        <w:br/>
-        <w:t xml:space="preserve">        result = base_test_case.account_control.delete_account(account_id)</w:t>
-        <w:br/>
-        <w:br/>
-        <w:t xml:space="preserve">        # Log and assert the outcomes</w:t>
-        <w:br/>
-        <w:t xml:space="preserve">        logging.info(f"Control Layer Expected: {expected_control_result}")</w:t>
-        <w:br/>
-        <w:t xml:space="preserve">        logging.info(f"Control Layer Received: {result}")</w:t>
-        <w:br/>
-        <w:t xml:space="preserve">        assert result == expected_control_result, "Control layer failed to handle entity error correctly."</w:t>
-        <w:br/>
-        <w:t xml:space="preserve">        logging.info("Unit Test Passed for entity layer error handling.")</w:t>
-        <w:br/>
-        <w:br/>
-        <w:t>async def test_delete_account_failure_control(base_test_case):</w:t>
-        <w:br/>
-        <w:t xml:space="preserve">    # This simulates a failure within the control layer</w:t>
-        <w:br/>
-        <w:t xml:space="preserve">    with patch('control.AccountControl.AccountControl.delete_account', side_effect=Exception("Control Layer Failed")) as mock_control:</w:t>
+        <w:t>@pytest.mark.usefixtures("base_test_case")</w:t>
+        <w:br/>
+        <w:t>class TestExportUtils:</w:t>
+        <w:br/>
+        <w:br/>
+        <w:t xml:space="preserve">    @pytest.fixture</w:t>
+        <w:br/>
+        <w:t xml:space="preserve">    def setup_mocked_paths(self, mocker):</w:t>
+        <w:br/>
+        <w:t xml:space="preserve">        mocker.patch('os.path.exists', return_value=False)</w:t>
+        <w:br/>
+        <w:t xml:space="preserve">        mocker.patch('os.makedirs')  # Mock directory creation</w:t>
+        <w:br/>
+        <w:t xml:space="preserve">        mocker.patch('pandas.DataFrame.to_excel')  # Mock the Excel export method</w:t>
+        <w:br/>
+        <w:t xml:space="preserve">        mocker.patch('builtins.open', mocker.mock_open())  # Mock open for HTML writing</w:t>
+        <w:br/>
+        <w:t xml:space="preserve">        logging.info("Mocks for os.path, os.makedirs, pandas.to_excel, and open set up successfully.")</w:t>
+        <w:br/>
+        <w:br/>
+        <w:t xml:space="preserve">    def test_positive_html_export(self, base_test_case, setup_mocked_paths):</w:t>
+        <w:br/>
+        <w:t xml:space="preserve">        # Test positive case for HTML export</w:t>
+        <w:br/>
+        <w:t xml:space="preserve">        result = base_test_case.export_utils.export_to_html("test_command", "http://example.com", "Success")</w:t>
         <w:br/>
         <w:t xml:space="preserve">        </w:t>
         <w:br/>
-        <w:t xml:space="preserve">        # Setup expected outcomes</w:t>
-        <w:br/>
-        <w:t xml:space="preserve">        account_id = 1</w:t>
-        <w:br/>
-        <w:t xml:space="preserve">        expected_control_result = "Control Layer Exception: Control Layer Failed"</w:t>
-        <w:br/>
-        <w:br/>
-        <w:t xml:space="preserve">        # Execute the command and catch the raised exception</w:t>
-        <w:br/>
-        <w:t xml:space="preserve">        try:</w:t>
-        <w:br/>
-        <w:t xml:space="preserve">            result = base_test_case.account_control.delete_account(account_id)</w:t>
-        <w:br/>
-        <w:t xml:space="preserve">        except Exception as e:</w:t>
-        <w:br/>
-        <w:t xml:space="preserve">            result = f"Control Layer Exception: {str(e)}"</w:t>
-        <w:br/>
-        <w:br/>
-        <w:t xml:space="preserve">        # Log and assert the outcomes</w:t>
-        <w:br/>
-        <w:t xml:space="preserve">        logging.info(f"Control Layer Expected: {expected_control_result}")</w:t>
-        <w:br/>
-        <w:t xml:space="preserve">        logging.info(f"Control Layer Received: {result}")</w:t>
-        <w:br/>
-        <w:t xml:space="preserve">        assert result == expected_control_result, "Control layer assertion failed."</w:t>
-        <w:br/>
-        <w:t xml:space="preserve">        logging.info("Unit Test Passed for control layer failure.")</w:t>
-        <w:br/>
-        <w:t xml:space="preserve">        </w:t>
-        <w:br/>
-        <w:t>if __name__ == "__main__":</w:t>
+        <w:t xml:space="preserve">        # Assert and log the result</w:t>
+        <w:br/>
+        <w:t xml:space="preserve">        assert "HTML file saved and updated" in result</w:t>
+        <w:br/>
+        <w:t xml:space="preserve">        logging.info(f"Result: {result}")</w:t>
+        <w:br/>
+        <w:t xml:space="preserve">        logging.info("Test positive HTML export passed successfully.")</w:t>
+        <w:br/>
+        <w:br/>
+        <w:t xml:space="preserve">    def test_positive_excel_export(self, base_test_case, setup_mocked_paths):</w:t>
+        <w:br/>
+        <w:t xml:space="preserve">        # Mock reading from Excel and test positive case for Excel export</w:t>
+        <w:br/>
+        <w:t xml:space="preserve">        with patch('pandas.read_excel', return_value=pd.DataFrame(columns=["Timestamp", "Command", "URL", "Result", "Entered Date", "Entered Time"])):</w:t>
+        <w:br/>
+        <w:t xml:space="preserve">            result = base_test_case.export_utils.log_to_excel("test_command", "http://example.com", "Success")</w:t>
+        <w:br/>
+        <w:t xml:space="preserve">            </w:t>
+        <w:br/>
+        <w:t xml:space="preserve">            # Assert and log the result</w:t>
+        <w:br/>
+        <w:t xml:space="preserve">            assert "Data saved to Excel file" in result</w:t>
+        <w:br/>
+        <w:t xml:space="preserve">            logging.info(f"Result: {result}")</w:t>
+        <w:br/>
+        <w:t xml:space="preserve">            logging.info("Test positive Excel export passed successfully.")</w:t>
+        <w:br/>
+        <w:br/>
+        <w:t xml:space="preserve">    def test_negative_html_export(self, base_test_case, setup_mocked_paths):</w:t>
+        <w:br/>
+        <w:t xml:space="preserve">        # Simulate an error during HTML export by raising an exception</w:t>
+        <w:br/>
+        <w:t xml:space="preserve">        with patch('builtins.open', side_effect=Exception("Failed to write HTML")):</w:t>
+        <w:br/>
+        <w:t xml:space="preserve">            try:</w:t>
+        <w:br/>
+        <w:t xml:space="preserve">                result = base_test_case.export_utils.export_to_html("test_command", "http://example.com", "Success")</w:t>
+        <w:br/>
+        <w:t xml:space="preserve">            except Exception as e:</w:t>
+        <w:br/>
+        <w:t xml:space="preserve">                # Assert that the correct exception was raised and log the result</w:t>
+        <w:br/>
+        <w:t xml:space="preserve">                assert str(e) == "Failed to write HTML"</w:t>
+        <w:br/>
+        <w:t xml:space="preserve">                logging.info(f"Expected exception caught: {str(e)}")</w:t>
+        <w:br/>
+        <w:t xml:space="preserve">                logging.info("Test negative HTML export passed with expected exception.")</w:t>
+        <w:br/>
+        <w:br/>
+        <w:t xml:space="preserve">    def test_negative_excel_export(self, base_test_case, setup_mocked_paths):</w:t>
+        <w:br/>
+        <w:t xml:space="preserve">        # Simulate an error during Excel export by raising an exception</w:t>
+        <w:br/>
+        <w:t xml:space="preserve">        with patch('pandas.DataFrame.to_excel', side_effect=Exception("Failed to write Excel")):</w:t>
+        <w:br/>
+        <w:t xml:space="preserve">            try:</w:t>
+        <w:br/>
+        <w:t xml:space="preserve">                result = base_test_case.export_utils.log_to_excel("test_command", "http://example.com", "Success")</w:t>
+        <w:br/>
+        <w:t xml:space="preserve">            except Exception as e:</w:t>
+        <w:br/>
+        <w:t xml:space="preserve">                # Assert that the correct exception was raised and log the result</w:t>
+        <w:br/>
+        <w:t xml:space="preserve">                assert str(e) == "Failed to write Excel"</w:t>
+        <w:br/>
+        <w:t xml:space="preserve">                logging.info(f"Expected exception caught: {str(e)}")</w:t>
+        <w:br/>
+        <w:t xml:space="preserve">                logging.info("Test negative Excel export passed with expected exception.")</w:t>
+        <w:br/>
+        <w:br/>
+        <w:br/>
+        <w:br/>
+        <w:t>if __name__ == '__main__':</w:t>
+        <w:br/>
+        <w:t xml:space="preserve">    logging.info("Starting pytest for TestExportUtils...")</w:t>
         <w:br/>
         <w:t xml:space="preserve">    pytest.main([__file__])</w:t>
         <w:br/>
@@ -843,158 +1058,198 @@
     </w:p>
     <w:p>
       <w:r>
-        <w:t>import pytest</w:t>
-        <w:br/>
-        <w:t>import logging</w:t>
-        <w:br/>
-        <w:t>from unittest.mock import patch</w:t>
-        <w:br/>
-        <w:t>from test_init import base_test_case, setup_logging, log_test_start_end</w:t>
-        <w:br/>
-        <w:br/>
-        <w:t># Enable asyncio for all tests in this file</w:t>
-        <w:br/>
-        <w:t>pytestmark = pytest.mark.asyncio</w:t>
-        <w:br/>
-        <w:t>setup_logging()</w:t>
-        <w:br/>
-        <w:br/>
-        <w:t>async def test_fetch_account_by_website_success(base_test_case):</w:t>
-        <w:br/>
-        <w:t xml:space="preserve">    with patch('DataObjects.AccountDAO.AccountDAO.fetch_account_by_website') as mock_fetch:</w:t>
-        <w:br/>
-        <w:t xml:space="preserve">        # Setup mock return and expected outcomes</w:t>
-        <w:br/>
-        <w:t xml:space="preserve">        website = "example.com"</w:t>
-        <w:br/>
-        <w:t xml:space="preserve">        mock_fetch.return_value = ("sample_username", "sample_password")</w:t>
-        <w:br/>
-        <w:t xml:space="preserve">        expected_entity_result = ("sample_username", "sample_password")</w:t>
-        <w:br/>
-        <w:t xml:space="preserve">        expected_control_result = ("sample_username", "sample_password")</w:t>
-        <w:br/>
-        <w:br/>
-        <w:t xml:space="preserve">        # Execute the command</w:t>
-        <w:br/>
-        <w:t xml:space="preserve">        result = base_test_case.account_control.fetch_account_by_website(website)</w:t>
-        <w:br/>
-        <w:br/>
-        <w:t xml:space="preserve">        # Log and assert the outcomes</w:t>
-        <w:br/>
-        <w:t xml:space="preserve">        logging.info(f"Entity Layer Expected: {expected_entity_result}")</w:t>
-        <w:br/>
-        <w:t xml:space="preserve">        logging.info(f"Entity Layer Received: {mock_fetch.return_value}")</w:t>
-        <w:br/>
-        <w:t xml:space="preserve">        assert mock_fetch.return_value == expected_entity_result, "Entity layer assertion failed."</w:t>
-        <w:br/>
-        <w:t xml:space="preserve">        logging.info("Unit Test Passed for entity layer.\n")</w:t>
-        <w:br/>
-        <w:br/>
-        <w:t xml:space="preserve">        logging.info(f"Control Layer Expected: {expected_control_result}")</w:t>
-        <w:br/>
-        <w:t xml:space="preserve">        logging.info(f"Control Layer Received: {result}")</w:t>
-        <w:br/>
-        <w:t xml:space="preserve">        assert result == expected_control_result, "Control layer assertion failed."</w:t>
-        <w:br/>
-        <w:t xml:space="preserve">        logging.info("Unit Test Passed for control layer.")</w:t>
-        <w:br/>
-        <w:br/>
-        <w:br/>
-        <w:t>async def test_fetch_account_by_website_no_account(base_test_case):</w:t>
-        <w:br/>
-        <w:t xml:space="preserve">    with patch('DataObjects.AccountDAO.AccountDAO.fetch_account_by_website') as mock_fetch:</w:t>
-        <w:br/>
-        <w:t xml:space="preserve">        # Setup mock return and expected outcomes</w:t>
-        <w:br/>
-        <w:t xml:space="preserve">        website = "nonexistent.com"</w:t>
-        <w:br/>
-        <w:t xml:space="preserve">        mock_fetch.return_value = None</w:t>
-        <w:br/>
-        <w:t xml:space="preserve">        expected_control_result = "No account found for nonexistent.com."</w:t>
-        <w:br/>
-        <w:br/>
-        <w:t xml:space="preserve">        # Execute the command</w:t>
-        <w:br/>
-        <w:t xml:space="preserve">        result = base_test_case.account_control.fetch_account_by_website(website)</w:t>
-        <w:br/>
-        <w:br/>
-        <w:t xml:space="preserve">        # Log and assert the outcomes</w:t>
-        <w:br/>
-        <w:t xml:space="preserve">        logging.info(f"Control Layer Expected: {expected_control_result}")</w:t>
-        <w:br/>
-        <w:t xml:space="preserve">        logging.info(f"Control Layer Received: {result}")</w:t>
-        <w:br/>
-        <w:t xml:space="preserve">        assert result == expected_control_result, "Control layer assertion failed."</w:t>
-        <w:br/>
-        <w:t xml:space="preserve">        logging.info("Unit Test Passed for control layer no account found.\n")</w:t>
-        <w:br/>
-        <w:br/>
-        <w:br/>
-        <w:t>async def test_fetch_account_by_website_failure_entity(base_test_case):</w:t>
-        <w:br/>
-        <w:t xml:space="preserve">    with patch('DataObjects.AccountDAO.AccountDAO.fetch_account_by_website', side_effect=Exception("Database Error")) as mock_fetch:</w:t>
-        <w:br/>
-        <w:t xml:space="preserve">        # Setup expected outcomes</w:t>
-        <w:br/>
-        <w:t xml:space="preserve">        website = "example.com"</w:t>
-        <w:br/>
-        <w:t xml:space="preserve">        expected_control_result = "Error: Database Error"</w:t>
-        <w:br/>
-        <w:br/>
-        <w:t xml:space="preserve">        # Execute the command</w:t>
-        <w:br/>
-        <w:t xml:space="preserve">        result = base_test_case.account_control.fetch_account_by_website(website)</w:t>
-        <w:br/>
-        <w:br/>
-        <w:t xml:space="preserve">        # Log and assert the outcomes</w:t>
-        <w:br/>
-        <w:t xml:space="preserve">        logging.info(f"Control Layer Expected: {expected_control_result}")</w:t>
-        <w:br/>
-        <w:t xml:space="preserve">        logging.info(f"Control Layer Received: {result}")</w:t>
-        <w:br/>
-        <w:t xml:space="preserve">        assert result == expected_control_result, "Control layer failed to handle entity error correctly."</w:t>
-        <w:br/>
-        <w:t xml:space="preserve">        logging.info("Unit Test Passed for entity layer error handling.")</w:t>
-        <w:br/>
-        <w:br/>
-        <w:br/>
-        <w:t>async def test_fetch_account_by_website_failure_control(base_test_case):</w:t>
-        <w:br/>
-        <w:t xml:space="preserve">    with patch('control.AccountControl.AccountControl.fetch_account_by_website', side_effect=Exception("Control Layer Error")) as mock_control:</w:t>
-        <w:br/>
-        <w:t xml:space="preserve">        # Setup expected outcomes</w:t>
-        <w:br/>
-        <w:t xml:space="preserve">        website = "example.com"</w:t>
-        <w:br/>
-        <w:t xml:space="preserve">        expected_control_result = "Control Layer Exception: Control Layer Error"</w:t>
-        <w:br/>
-        <w:br/>
-        <w:t xml:space="preserve">        # Execute the command and catch the raised exception</w:t>
-        <w:br/>
-        <w:t xml:space="preserve">        try:</w:t>
-        <w:br/>
-        <w:t xml:space="preserve">            result = base_test_case.account_control.fetch_account_by_website(website)</w:t>
-        <w:br/>
-        <w:t xml:space="preserve">        except Exception as e:</w:t>
-        <w:br/>
-        <w:t xml:space="preserve">            result = f"Control Layer Exception: {str(e)}"</w:t>
-        <w:br/>
-        <w:br/>
-        <w:t xml:space="preserve">        # Log and assert the outcomes</w:t>
-        <w:br/>
-        <w:t xml:space="preserve">        logging.info(f"Control Layer Expected: {expected_control_result}")</w:t>
-        <w:br/>
-        <w:t xml:space="preserve">        logging.info(f"Control Layer Received: {result}")</w:t>
-        <w:br/>
-        <w:t xml:space="preserve">        assert result == expected_control_result, "Control layer failed to handle its own error correctly."</w:t>
-        <w:br/>
-        <w:t xml:space="preserve">        logging.info("Unit Test Passed for control layer error handling.")</w:t>
+        <w:t>import pytest, os, sys</w:t>
+        <w:br/>
+        <w:t>from unittest.mock import MagicMock</w:t>
+        <w:br/>
+        <w:t>from test_init import setup_logging, base_test_case, save_test_results_to_file, log_test_start_end, logging</w:t>
+        <w:br/>
+        <w:br/>
+        <w:br/>
+        <w:t>setup_logging()  # Initialize logging if needed</w:t>
+        <w:br/>
+        <w:br/>
+        <w:t>@pytest.mark.usefixtures("base_test_case")</w:t>
+        <w:br/>
+        <w:t>class TestAccountDAOFetchByWebsite:</w:t>
+        <w:br/>
+        <w:t xml:space="preserve">    @pytest.fixture</w:t>
+        <w:br/>
+        <w:t xml:space="preserve">    def account_dao(self, base_test_case, mocker):</w:t>
+        <w:br/>
+        <w:t xml:space="preserve">        # Mock the psycopg2 connection and cursor</w:t>
+        <w:br/>
+        <w:t xml:space="preserve">        mocker.patch('psycopg2.connect')</w:t>
+        <w:br/>
+        <w:t xml:space="preserve">        account_dao = base_test_case.account_dao</w:t>
+        <w:br/>
+        <w:t xml:space="preserve">        account_dao.connection = MagicMock()</w:t>
+        <w:br/>
+        <w:t xml:space="preserve">        account_dao.cursor = MagicMock()</w:t>
+        <w:br/>
+        <w:t xml:space="preserve">        logging.info("Fake database connection established")</w:t>
+        <w:br/>
+        <w:t xml:space="preserve">        return account_dao</w:t>
+        <w:br/>
+        <w:br/>
+        <w:t xml:space="preserve">    def test_entity_fetch_account_success(self, account_dao):</w:t>
+        <w:br/>
+        <w:t xml:space="preserve">        # Setup the cursor's behavior for successful fetch</w:t>
+        <w:br/>
+        <w:t xml:space="preserve">        account_dao.cursor.execute = MagicMock()</w:t>
+        <w:br/>
+        <w:t xml:space="preserve">        account_dao.cursor.fetchone.return_value = ("test_user", "password123")</w:t>
+        <w:br/>
+        <w:t xml:space="preserve">        </w:t>
+        <w:br/>
+        <w:t xml:space="preserve">        # Test the fetch_account_by_website method for success</w:t>
+        <w:br/>
+        <w:t xml:space="preserve">        result = account_dao.fetch_account_by_website("example.com")</w:t>
+        <w:br/>
+        <w:t xml:space="preserve">    </w:t>
+        <w:br/>
+        <w:t xml:space="preserve">        # Log the result of the operation</w:t>
+        <w:br/>
+        <w:t xml:space="preserve">        logging.info(f"AccountDAO.fetch_account_by_website returned {result}")</w:t>
+        <w:br/>
+        <w:t xml:space="preserve">        logging.info("Expected result: ('test_user', 'password123')")</w:t>
+        <w:br/>
+        <w:t xml:space="preserve">        </w:t>
+        <w:br/>
+        <w:t xml:space="preserve">        # Assert and log the final outcome</w:t>
+        <w:br/>
+        <w:t xml:space="preserve">        assert result == ("test_user", "password123"), "Account should be fetched successfully"</w:t>
+        <w:br/>
+        <w:t xml:space="preserve">        logging.info("Test fetch_account_success passed")</w:t>
+        <w:br/>
+        <w:br/>
+        <w:t xml:space="preserve">    def test_entity_fetch_account_fail(self, account_dao):</w:t>
+        <w:br/>
+        <w:t xml:space="preserve">        # Setup the cursor's behavior to simulate failure</w:t>
+        <w:br/>
+        <w:t xml:space="preserve">        account_dao.cursor.execute = MagicMock()</w:t>
+        <w:br/>
+        <w:t xml:space="preserve">        account_dao.cursor.fetchone.return_value = None</w:t>
+        <w:br/>
+        <w:br/>
+        <w:t xml:space="preserve">        # Perform the test</w:t>
+        <w:br/>
+        <w:t xml:space="preserve">        result = account_dao.fetch_account_by_website("fail.com")</w:t>
+        <w:br/>
+        <w:t xml:space="preserve">        </w:t>
+        <w:br/>
+        <w:t xml:space="preserve">        # Log the result of the operation</w:t>
+        <w:br/>
+        <w:t xml:space="preserve">        logging.info(f"AccountDAO.fetch_account_by_website returned {result}")</w:t>
+        <w:br/>
+        <w:t xml:space="preserve">        logging.info("Expected result: None")</w:t>
+        <w:br/>
+        <w:t xml:space="preserve">        </w:t>
+        <w:br/>
+        <w:t xml:space="preserve">        # Assert and log the final outcome</w:t>
+        <w:br/>
+        <w:t xml:space="preserve">        assert result is None, "No account should be fetched"</w:t>
+        <w:br/>
+        <w:t xml:space="preserve">        logging.info("Test fetch_account_fail passed")</w:t>
+        <w:br/>
+        <w:br/>
+        <w:br/>
+        <w:br/>
+        <w:t>@pytest.mark.usefixtures("base_test_case")</w:t>
+        <w:br/>
+        <w:t>class TestAccountControlFetchByWebsite:</w:t>
+        <w:br/>
+        <w:t xml:space="preserve">    @pytest.fixture</w:t>
+        <w:br/>
+        <w:t xml:space="preserve">    def account_control(self, base_test_case, mocker):</w:t>
+        <w:br/>
+        <w:t xml:space="preserve">        # Get the mocked AccountControl from base_test_case</w:t>
+        <w:br/>
+        <w:t xml:space="preserve">        account_control = base_test_case.account_control</w:t>
+        <w:br/>
+        <w:t xml:space="preserve">        account_control.account_dao = MagicMock(spec=base_test_case.account_dao)</w:t>
+        <w:br/>
+        <w:t xml:space="preserve">        </w:t>
+        <w:br/>
+        <w:t xml:space="preserve">        # Mock methods used in the control layer's fetch_account_by_website</w:t>
+        <w:br/>
+        <w:t xml:space="preserve">        mocker.patch.object(account_control.account_dao, 'connect')</w:t>
+        <w:br/>
+        <w:t xml:space="preserve">        mocker.patch.object(account_control.account_dao, 'close')</w:t>
+        <w:br/>
+        <w:t xml:space="preserve">        logging.info("Mocked AccountDAO connection and close methods")</w:t>
+        <w:br/>
+        <w:t xml:space="preserve">        return account_control</w:t>
+        <w:br/>
+        <w:br/>
+        <w:t xml:space="preserve">    def test_control_fetch_account_success(self, account_control):</w:t>
+        <w:br/>
+        <w:t xml:space="preserve">        # Mock successful fetch in the DAO layer</w:t>
+        <w:br/>
+        <w:t xml:space="preserve">        account_control.account_dao.fetch_account_by_website.return_value = ("test_user", "password123")</w:t>
+        <w:br/>
+        <w:t xml:space="preserve">        </w:t>
+        <w:br/>
+        <w:t xml:space="preserve">        # Call the control method and check the response</w:t>
+        <w:br/>
+        <w:t xml:space="preserve">        result = account_control.fetch_account_by_website("example.com")</w:t>
+        <w:br/>
+        <w:t xml:space="preserve">        expected_message = ("test_user", "password123")</w:t>
+        <w:br/>
+        <w:t xml:space="preserve">        </w:t>
+        <w:br/>
+        <w:t xml:space="preserve">        # Log the response and expectations</w:t>
+        <w:br/>
+        <w:t xml:space="preserve">        logging.info(f"Control method fetch_account_by_website returned: '{result}'")</w:t>
+        <w:br/>
+        <w:t xml:space="preserve">        logging.info("Expected message: ('test_user', 'password123')")</w:t>
+        <w:br/>
+        <w:t xml:space="preserve">        </w:t>
+        <w:br/>
+        <w:t xml:space="preserve">        # Assert the success message</w:t>
+        <w:br/>
+        <w:t xml:space="preserve">        assert result == expected_message, "The fetch result should match expected output"</w:t>
+        <w:br/>
+        <w:t xml:space="preserve">        logging.info("Test control_fetch_account_success passed")</w:t>
+        <w:br/>
+        <w:br/>
+        <w:t xml:space="preserve">    def test_control_fetch_account_fail(self, account_control):</w:t>
+        <w:br/>
+        <w:t xml:space="preserve">        # Mock failure in the DAO layer</w:t>
+        <w:br/>
+        <w:t xml:space="preserve">        account_control.account_dao.fetch_account_by_website.return_value = None</w:t>
+        <w:br/>
+        <w:t xml:space="preserve">        </w:t>
+        <w:br/>
+        <w:t xml:space="preserve">        # Call the control method and check the response</w:t>
+        <w:br/>
+        <w:t xml:space="preserve">        result = account_control.fetch_account_by_website("fail.com")</w:t>
+        <w:br/>
+        <w:t xml:space="preserve">        expected_message = "No account found for fail.com."</w:t>
+        <w:br/>
+        <w:t xml:space="preserve">        </w:t>
+        <w:br/>
+        <w:t xml:space="preserve">        # Log the response and expectations</w:t>
+        <w:br/>
+        <w:t xml:space="preserve">        logging.info(f"Control method fetch_account_by_website returned: '{result}'")</w:t>
+        <w:br/>
+        <w:t xml:space="preserve">        logging.info("Expected message: 'No account found for fail.com.'")</w:t>
+        <w:br/>
+        <w:t xml:space="preserve">        </w:t>
+        <w:br/>
+        <w:t xml:space="preserve">        # Assert the failure message</w:t>
+        <w:br/>
+        <w:t xml:space="preserve">        assert result == expected_message, "The failure message should match expected output"</w:t>
+        <w:br/>
+        <w:t xml:space="preserve">        logging.info("Test control_fetch_account_fail passed")</w:t>
+        <w:br/>
+        <w:br/>
         <w:br/>
         <w:br/>
         <w:br/>
         <w:t>if __name__ == "__main__":</w:t>
         <w:br/>
-        <w:t xml:space="preserve">    pytest.main([__file__])</w:t>
+        <w:t xml:space="preserve">    pytest.main([__file__])  # Run pytest directly</w:t>
         <w:br/>
       </w:r>
     </w:p>
@@ -1010,113 +1265,188 @@
     </w:p>
     <w:p>
       <w:r>
-        <w:t>import pytest, logging</w:t>
-        <w:br/>
-        <w:t>from unittest.mock import patch</w:t>
-        <w:br/>
-        <w:t>from test_init import base_test_case, setup_logging, log_test_start_end</w:t>
-        <w:br/>
-        <w:br/>
-        <w:t># Enable asyncio for all tests in this file</w:t>
-        <w:br/>
-        <w:t>pytestmark = pytest.mark.asyncio</w:t>
-        <w:br/>
-        <w:t>setup_logging()</w:t>
-        <w:br/>
-        <w:br/>
-        <w:t>async def test_fetch_all_accounts_success(base_test_case):</w:t>
-        <w:br/>
-        <w:t xml:space="preserve">    with patch('DataObjects.AccountDAO.AccountDAO.fetch_all_accounts') as mock_fetch_all:</w:t>
-        <w:br/>
-        <w:t xml:space="preserve">        # Setup mock return and expected outcomes</w:t>
-        <w:br/>
-        <w:t xml:space="preserve">        mock_fetch_all.return_value = [(1, "user1", "pass1", "example.com"), (2, "user2", "pass2", "test.com")]</w:t>
-        <w:br/>
-        <w:t xml:space="preserve">        expected_entity_result = "Accounts:\nID: 1, Username: user1, Password: pass1, Website: example.com\nID: 2, Username: user2, Password: pass2, Website: test.com"</w:t>
-        <w:br/>
-        <w:t xml:space="preserve">        expected_control_result = expected_entity_result</w:t>
-        <w:br/>
-        <w:br/>
-        <w:t xml:space="preserve">        # Execute the command</w:t>
-        <w:br/>
-        <w:t xml:space="preserve">        result = base_test_case.account_control.receive_command("fetch_all_accounts")</w:t>
-        <w:br/>
-        <w:br/>
-        <w:t xml:space="preserve">        # Log and assert the outcomes</w:t>
-        <w:br/>
-        <w:t xml:space="preserve">        logging.info(f"Entity Layer Expected: {expected_entity_result}")</w:t>
-        <w:br/>
-        <w:t xml:space="preserve">        logging.info(f"Entity Layer Received: {mock_fetch_all.return_value}")</w:t>
-        <w:br/>
-        <w:t xml:space="preserve">        assert mock_fetch_all.return_value == [(1, "user1", "pass1", "example.com"), (2, "user2", "pass2", "test.com")], "Entity layer assertion failed."</w:t>
-        <w:br/>
-        <w:t xml:space="preserve">        logging.info("Unit Test Passed for entity layer.\n")</w:t>
-        <w:br/>
-        <w:br/>
-        <w:t xml:space="preserve">        logging.info(f"Control Layer Expected: {expected_control_result}")</w:t>
-        <w:br/>
-        <w:t xml:space="preserve">        logging.info(f"Control Layer Received: {result}")</w:t>
-        <w:br/>
-        <w:t xml:space="preserve">        assert result == expected_control_result, "Control layer assertion failed."</w:t>
-        <w:br/>
-        <w:t xml:space="preserve">        logging.info("Unit Test Passed for control layer.")</w:t>
-        <w:br/>
-        <w:br/>
-        <w:t>async def test_fetch_all_accounts_no_accounts(base_test_case):</w:t>
-        <w:br/>
-        <w:t xml:space="preserve">    with patch('DataObjects.AccountDAO.AccountDAO.fetch_all_accounts') as mock_fetch_all:</w:t>
-        <w:br/>
-        <w:t xml:space="preserve">        # Setup mock return and expected outcomes</w:t>
-        <w:br/>
-        <w:t xml:space="preserve">        mock_fetch_all.return_value = []</w:t>
-        <w:br/>
-        <w:t xml:space="preserve">        expected_control_result = "No accounts found."</w:t>
-        <w:br/>
-        <w:br/>
-        <w:t xml:space="preserve">        # Execute the command</w:t>
-        <w:br/>
-        <w:t xml:space="preserve">        result = base_test_case.account_control.receive_command("fetch_all_accounts")</w:t>
-        <w:br/>
-        <w:br/>
-        <w:t xml:space="preserve">        # Log and assert the outcomes</w:t>
-        <w:br/>
-        <w:t xml:space="preserve">        logging.info(f"Control Layer Expected: {expected_control_result}")</w:t>
-        <w:br/>
-        <w:t xml:space="preserve">        logging.info(f"Control Layer Received: {result}")</w:t>
-        <w:br/>
-        <w:t xml:space="preserve">        assert result == expected_control_result, "Control layer assertion failed."</w:t>
-        <w:br/>
-        <w:t xml:space="preserve">        logging.info("Unit Test Passed for control layer no accounts found.\n")</w:t>
-        <w:br/>
-        <w:br/>
-        <w:t>async def test_fetch_all_accounts_failure_entity(base_test_case):</w:t>
-        <w:br/>
-        <w:t xml:space="preserve">    with patch('DataObjects.AccountDAO.AccountDAO.fetch_all_accounts', side_effect=Exception("Database Error")) as mock_fetch_all:</w:t>
-        <w:br/>
-        <w:t xml:space="preserve">        # Setup expected outcomes</w:t>
-        <w:br/>
-        <w:t xml:space="preserve">        expected_control_result = "Error fetching accounts."</w:t>
-        <w:br/>
-        <w:br/>
-        <w:t xml:space="preserve">        # Execute the command</w:t>
-        <w:br/>
-        <w:t xml:space="preserve">        result = base_test_case.account_control.receive_command("fetch_all_accounts")</w:t>
-        <w:br/>
-        <w:br/>
-        <w:t xml:space="preserve">        # Log and assert the outcomes</w:t>
-        <w:br/>
-        <w:t xml:space="preserve">        logging.info(f"Control Layer Expected: {expected_control_result}")</w:t>
-        <w:br/>
-        <w:t xml:space="preserve">        logging.info(f"Control Layer Received: {result}")</w:t>
-        <w:br/>
-        <w:t xml:space="preserve">        assert result == expected_control_result, "Control layer failed to handle entity error correctly."</w:t>
-        <w:br/>
-        <w:t xml:space="preserve">        logging.info("Unit Test Passed for entity layer error handling.")</w:t>
+        <w:t>import pytest, os, sys</w:t>
+        <w:br/>
+        <w:t>from unittest.mock import MagicMock</w:t>
+        <w:br/>
+        <w:t>from test_init import setup_logging, base_test_case, save_test_results_to_file, log_test_start_end, logging</w:t>
+        <w:br/>
+        <w:br/>
+        <w:br/>
+        <w:t>setup_logging()  # Initialize logging if needed</w:t>
+        <w:br/>
+        <w:br/>
+        <w:t>@pytest.mark.usefixtures("base_test_case")</w:t>
+        <w:br/>
+        <w:t>class TestAccountDAO:</w:t>
+        <w:br/>
+        <w:t xml:space="preserve">    @pytest.fixture</w:t>
+        <w:br/>
+        <w:t xml:space="preserve">    def account_dao(self, base_test_case, mocker):</w:t>
+        <w:br/>
+        <w:t xml:space="preserve">        mocker.patch('psycopg2.connect')</w:t>
+        <w:br/>
+        <w:t xml:space="preserve">        account_dao = base_test_case.account_dao</w:t>
+        <w:br/>
+        <w:t xml:space="preserve">        account_dao.connection = MagicMock()</w:t>
+        <w:br/>
+        <w:t xml:space="preserve">        account_dao.cursor = MagicMock()</w:t>
+        <w:br/>
+        <w:t xml:space="preserve">        logging.info("Fake database connection established")</w:t>
+        <w:br/>
+        <w:t xml:space="preserve">        return account_dao</w:t>
+        <w:br/>
+        <w:br/>
+        <w:t xml:space="preserve">    def test_entity_fetch_all_accounts_success(self, account_dao):</w:t>
+        <w:br/>
+        <w:t xml:space="preserve">        # Mock successful fetch operation</w:t>
+        <w:br/>
+        <w:t xml:space="preserve">        mock_accounts = [(1, "test_user", "password123", "example.com"), (2, "test_user2", "password456", "example2.com")]</w:t>
+        <w:br/>
+        <w:t xml:space="preserve">        account_dao.cursor.fetchall.return_value = mock_accounts</w:t>
+        <w:br/>
+        <w:t xml:space="preserve">        </w:t>
+        <w:br/>
+        <w:t xml:space="preserve">        # Test fetch_all_accounts method</w:t>
+        <w:br/>
+        <w:t xml:space="preserve">        result = account_dao.fetch_all_accounts()</w:t>
+        <w:br/>
+        <w:t xml:space="preserve">        </w:t>
+        <w:br/>
+        <w:t xml:space="preserve">        logging.info(f"AccountDAO.fetch_all_accounts returned {result}")</w:t>
+        <w:br/>
+        <w:t xml:space="preserve">        logging.info("Expected result: a list of accounts")</w:t>
+        <w:br/>
+        <w:t xml:space="preserve">        </w:t>
+        <w:br/>
+        <w:t xml:space="preserve">        # Assert and log the final outcome</w:t>
+        <w:br/>
+        <w:t xml:space="preserve">        assert result == mock_accounts, "Should return a list of accounts"</w:t>
+        <w:br/>
+        <w:t xml:space="preserve">        logging.info("Test fetch_all_accounts_success passed")</w:t>
+        <w:br/>
+        <w:br/>
+        <w:t xml:space="preserve">    def test_entity_fetch_all_accounts_fail(self, account_dao):</w:t>
+        <w:br/>
+        <w:t xml:space="preserve">        # Mock failed fetch operation</w:t>
+        <w:br/>
+        <w:t xml:space="preserve">        account_dao.cursor.fetchall.side_effect = Exception("Database error")</w:t>
+        <w:br/>
+        <w:t xml:space="preserve">        </w:t>
+        <w:br/>
+        <w:t xml:space="preserve">        # Test fetch_all_accounts method</w:t>
+        <w:br/>
+        <w:t xml:space="preserve">        result = account_dao.fetch_all_accounts()</w:t>
+        <w:br/>
+        <w:t xml:space="preserve">        </w:t>
+        <w:br/>
+        <w:t xml:space="preserve">        logging.info(f"AccountDAO.fetch_all_accounts returned {result}")</w:t>
+        <w:br/>
+        <w:t xml:space="preserve">        logging.info("Expected result: an empty list due to failure")</w:t>
+        <w:br/>
+        <w:t xml:space="preserve">        </w:t>
+        <w:br/>
+        <w:t xml:space="preserve">        # Assert and log the final outcome</w:t>
+        <w:br/>
+        <w:t xml:space="preserve">        assert result == [], "Should return an empty list due to failure"</w:t>
+        <w:br/>
+        <w:t xml:space="preserve">        logging.info("Test fetch_all_accounts_fail passed")</w:t>
+        <w:br/>
+        <w:br/>
+        <w:br/>
+        <w:t>@pytest.mark.usefixtures("base_test_case")</w:t>
+        <w:br/>
+        <w:t>class TestAccountControl:</w:t>
+        <w:br/>
+        <w:t xml:space="preserve">    @pytest.fixture</w:t>
+        <w:br/>
+        <w:t xml:space="preserve">    def account_control(self, base_test_case, mocker):</w:t>
+        <w:br/>
+        <w:t xml:space="preserve">        account_control = base_test_case.account_control</w:t>
+        <w:br/>
+        <w:t xml:space="preserve">        account_control.account_dao = MagicMock(spec=base_test_case.account_dao)</w:t>
+        <w:br/>
+        <w:t xml:space="preserve">        </w:t>
+        <w:br/>
+        <w:t xml:space="preserve">        # Mock methods used in the control layer's fetch_all_accounts</w:t>
+        <w:br/>
+        <w:t xml:space="preserve">        mocker.patch.object(account_control.account_dao, 'connect')</w:t>
+        <w:br/>
+        <w:t xml:space="preserve">        mocker.patch.object(account_control.account_dao, 'close')</w:t>
+        <w:br/>
+        <w:t xml:space="preserve">        logging.info("Mocked AccountDAO connection and close methods")</w:t>
+        <w:br/>
+        <w:t xml:space="preserve">        return account_control</w:t>
+        <w:br/>
+        <w:br/>
+        <w:t xml:space="preserve">    def test_control_fetch_all_accounts_success(self, account_control):</w:t>
+        <w:br/>
+        <w:t xml:space="preserve">        # Mock successful fetch in the DAO layer</w:t>
+        <w:br/>
+        <w:t xml:space="preserve">        mock_accounts = [(1, "test_user", "password123", "example.com"), (2, "test_user2", "password456", "example2.com")]</w:t>
+        <w:br/>
+        <w:t xml:space="preserve">        account_control.account_dao.fetch_all_accounts.return_value = mock_accounts</w:t>
+        <w:br/>
+        <w:t xml:space="preserve">        </w:t>
+        <w:br/>
+        <w:t xml:space="preserve">        # Call the control method and check the response</w:t>
+        <w:br/>
+        <w:t xml:space="preserve">        result = account_control.fetch_all_accounts()</w:t>
+        <w:br/>
+        <w:t xml:space="preserve">        </w:t>
+        <w:br/>
+        <w:t xml:space="preserve">        expected_message = "Accounts:\nID: 1, Username: test_user, Password: password123, Website: example.com\nID: 2, Username: test_user2, Password: password456, Website: example2.com"</w:t>
+        <w:br/>
+        <w:t xml:space="preserve">        </w:t>
+        <w:br/>
+        <w:t xml:space="preserve">        logging.info(f"Control method fetch_all_accounts returned: '{result}'")</w:t>
+        <w:br/>
+        <w:t xml:space="preserve">        logging.info(f"Expected message: '{expected_message}'")</w:t>
+        <w:br/>
+        <w:t xml:space="preserve">        </w:t>
+        <w:br/>
+        <w:t xml:space="preserve">        # Assert and log the final outcome</w:t>
+        <w:br/>
+        <w:t xml:space="preserve">        assert result == expected_message, "The fetched accounts list should match expected output"</w:t>
+        <w:br/>
+        <w:t xml:space="preserve">        logging.info("Test control_fetch_all_accounts_success passed")</w:t>
+        <w:br/>
+        <w:br/>
+        <w:t xml:space="preserve">    def test_control_fetch_all_accounts_fail(self, account_control):</w:t>
+        <w:br/>
+        <w:t xml:space="preserve">        # Mock failed fetch in the DAO layer</w:t>
+        <w:br/>
+        <w:t xml:space="preserve">        account_control.account_dao.fetch_all_accounts.return_value = []</w:t>
+        <w:br/>
+        <w:t xml:space="preserve">        </w:t>
+        <w:br/>
+        <w:t xml:space="preserve">        # Call the control method and check the response</w:t>
+        <w:br/>
+        <w:t xml:space="preserve">        result = account_control.fetch_all_accounts()</w:t>
+        <w:br/>
+        <w:t xml:space="preserve">        </w:t>
+        <w:br/>
+        <w:t xml:space="preserve">        expected_message = "No accounts found."</w:t>
+        <w:br/>
+        <w:t xml:space="preserve">        </w:t>
+        <w:br/>
+        <w:t xml:space="preserve">        logging.info(f"Control method fetch_all_accounts returned: '{result}'")</w:t>
+        <w:br/>
+        <w:t xml:space="preserve">        logging.info(f"Expected message: '{expected_message}'")</w:t>
+        <w:br/>
+        <w:t xml:space="preserve">        </w:t>
+        <w:br/>
+        <w:t xml:space="preserve">        # Assert and log the final outcome</w:t>
+        <w:br/>
+        <w:t xml:space="preserve">        assert result == expected_message, "The message should indicate no accounts found"</w:t>
+        <w:br/>
+        <w:t xml:space="preserve">        logging.info("Test control_fetch_all_accounts_fail passed")</w:t>
+        <w:br/>
         <w:br/>
         <w:br/>
         <w:t>if __name__ == "__main__":</w:t>
         <w:br/>
-        <w:t xml:space="preserve">    pytest.main([__file__])</w:t>
+        <w:t xml:space="preserve">    pytest.main([__file__])  # Run pytest directly</w:t>
         <w:br/>
       </w:r>
     </w:p>
@@ -1988,6 +2318,162 @@
         <w:t>if __name__ == "__main__":</w:t>
         <w:br/>
         <w:t xml:space="preserve">    pytest.main([__file__])</w:t>
+        <w:br/>
+      </w:r>
+    </w:p>
+    <w:p>
+      <w:r>
+        <w:br w:type="page"/>
+      </w:r>
+    </w:p>
+    <w:p>
+      <w:r>
+        <w:t>--- unitTest_receive_email.py ---</w:t>
+      </w:r>
+    </w:p>
+    <w:p>
+      <w:r>
+        <w:t>import pytest</w:t>
+        <w:br/>
+        <w:t>from unittest.mock import MagicMock</w:t>
+        <w:br/>
+        <w:t>from test_init import setup_logging, base_test_case, save_test_results_to_file, log_test_start_end, logging</w:t>
+        <w:br/>
+        <w:br/>
+        <w:t>setup_logging()</w:t>
+        <w:br/>
+        <w:br/>
+        <w:t>@pytest.mark.usefixtures("base_test_case")</w:t>
+        <w:br/>
+        <w:t>class TestEmailDAO:</w:t>
+        <w:br/>
+        <w:t xml:space="preserve">    </w:t>
+        <w:br/>
+        <w:t xml:space="preserve">    @pytest.fixture</w:t>
+        <w:br/>
+        <w:t xml:space="preserve">    def email_dao(self, base_test_case, mocker):</w:t>
+        <w:br/>
+        <w:t xml:space="preserve">        # Use the send_email_with_attachments from base_test_case</w:t>
+        <w:br/>
+        <w:t xml:space="preserve">        email_dao = base_test_case.email_dao</w:t>
+        <w:br/>
+        <w:t xml:space="preserve">        mocker.patch('smtplib.SMTP')</w:t>
+        <w:br/>
+        <w:t xml:space="preserve">        logging.info("Mocked EmailDAO with send_email_with_attachments method")</w:t>
+        <w:br/>
+        <w:t xml:space="preserve">        return email_dao</w:t>
+        <w:br/>
+        <w:br/>
+        <w:t xml:space="preserve">    def test_entity_send_email_success(self, email_dao):</w:t>
+        <w:br/>
+        <w:t xml:space="preserve">        # Mock successful email sending</w:t>
+        <w:br/>
+        <w:t xml:space="preserve">        email_dao.return_value = "Email with file 'monitor_price.html' sent successfully!"</w:t>
+        <w:br/>
+        <w:t xml:space="preserve">        </w:t>
+        <w:br/>
+        <w:t xml:space="preserve">        # Perform the test</w:t>
+        <w:br/>
+        <w:t xml:space="preserve">        result = email_dao('monitor_price.html')</w:t>
+        <w:br/>
+        <w:t xml:space="preserve">        </w:t>
+        <w:br/>
+        <w:t xml:space="preserve">        # Log and assert the result</w:t>
+        <w:br/>
+        <w:t xml:space="preserve">        assert result == "Email with file 'monitor_price.html' sent successfully!"</w:t>
+        <w:br/>
+        <w:t xml:space="preserve">        logging.info("Test send_email_success passed")</w:t>
+        <w:br/>
+        <w:br/>
+        <w:t xml:space="preserve">    def test_entity_send_email_fail(self, email_dao):</w:t>
+        <w:br/>
+        <w:t xml:space="preserve">        # Mock failure in email sending</w:t>
+        <w:br/>
+        <w:t xml:space="preserve">        email_dao.return_value = "File 'non_existent_file.html' not found."</w:t>
+        <w:br/>
+        <w:t xml:space="preserve">        </w:t>
+        <w:br/>
+        <w:t xml:space="preserve">        # Perform the test</w:t>
+        <w:br/>
+        <w:t xml:space="preserve">        result = email_dao('non_existent_file.html')</w:t>
+        <w:br/>
+        <w:t xml:space="preserve">        </w:t>
+        <w:br/>
+        <w:t xml:space="preserve">        # Log and assert the result</w:t>
+        <w:br/>
+        <w:t xml:space="preserve">        assert result == "File 'non_existent_file.html' not found in either excelFiles or htmlFiles."</w:t>
+        <w:br/>
+        <w:t xml:space="preserve">        logging.info("Test send_email_fail passed")</w:t>
+        <w:br/>
+        <w:br/>
+        <w:br/>
+        <w:t>@pytest.mark.usefixtures("base_test_case")</w:t>
+        <w:br/>
+        <w:t>class TestEmailControl:</w:t>
+        <w:br/>
+        <w:br/>
+        <w:t xml:space="preserve">    @pytest.fixture</w:t>
+        <w:br/>
+        <w:t xml:space="preserve">    def email_control(self, base_test_case, mocker):</w:t>
+        <w:br/>
+        <w:t xml:space="preserve">        # Get the bot control from base_test_case, which should handle the receive_command method</w:t>
+        <w:br/>
+        <w:t xml:space="preserve">        email_control = base_test_case.bot_control</w:t>
+        <w:br/>
+        <w:t xml:space="preserve">        email_control.receive_command = MagicMock()  # Mock the receive_command method</w:t>
+        <w:br/>
+        <w:t xml:space="preserve">        logging.info("Mocked EmailControl (BotControl) for control layer")</w:t>
+        <w:br/>
+        <w:t xml:space="preserve">        return email_control</w:t>
+        <w:br/>
+        <w:br/>
+        <w:t xml:space="preserve">    def test_control_send_email_success(self, email_control):</w:t>
+        <w:br/>
+        <w:t xml:space="preserve">        # Mock successful email sending</w:t>
+        <w:br/>
+        <w:t xml:space="preserve">        email_control.receive_command.return_value = "Email with file 'monitor_price.html' sent successfully!"</w:t>
+        <w:br/>
+        <w:t xml:space="preserve">        </w:t>
+        <w:br/>
+        <w:t xml:space="preserve">        # Call the control method and check the response</w:t>
+        <w:br/>
+        <w:t xml:space="preserve">        result = email_control.receive_command("receive_email", "monitor_price.html")</w:t>
+        <w:br/>
+        <w:t xml:space="preserve">        </w:t>
+        <w:br/>
+        <w:t xml:space="preserve">        # Log and assert the result</w:t>
+        <w:br/>
+        <w:t xml:space="preserve">        assert result == "Email with file 'monitor_price.html' sent successfully!"</w:t>
+        <w:br/>
+        <w:t xml:space="preserve">        logging.info("Test control_send_email_success passed")</w:t>
+        <w:br/>
+        <w:br/>
+        <w:t xml:space="preserve">    def test_control_send_email_fail(self, email_control):</w:t>
+        <w:br/>
+        <w:t xml:space="preserve">        # Mock failure in email sending</w:t>
+        <w:br/>
+        <w:t xml:space="preserve">        email_control.receive_command.return_value = "File 'non_existent_file.html' not found."</w:t>
+        <w:br/>
+        <w:t xml:space="preserve">        </w:t>
+        <w:br/>
+        <w:t xml:space="preserve">        # Call the control method and check the response</w:t>
+        <w:br/>
+        <w:t xml:space="preserve">        result = email_control.receive_command("receive_email", "non_existent_file.html")</w:t>
+        <w:br/>
+        <w:t xml:space="preserve">        </w:t>
+        <w:br/>
+        <w:t xml:space="preserve">        # Log and assert the result</w:t>
+        <w:br/>
+        <w:t xml:space="preserve">        assert result == "File 'non_existent_file.html' not found."</w:t>
+        <w:br/>
+        <w:t xml:space="preserve">        logging.info("Test control_send_email_fail passed")</w:t>
+        <w:br/>
+        <w:br/>
+        <w:br/>
+        <w:br/>
+        <w:t>if __name__ == "__main__":</w:t>
+        <w:br/>
+        <w:t xml:space="preserve">    pytest.main([__file__])  # Run pytest directly</w:t>
         <w:br/>
       </w:r>
     </w:p>
